--- a/labs/2122/ForLoops/ForLoops.docx
+++ b/labs/2122/ForLoops/ForLoops.docx
@@ -13,7 +13,7 @@
     </w:p>
     <w:tbl>
       <w:tblPr>
-        <w:tblW w:w="12225" w:type="dxa"/>
+        <w:tblW w:w="12960" w:type="dxa"/>
         <w:tblInd w:w="-1440" w:type="dxa"/>
         <w:tblCellMar>
           <w:left w:w="0" w:type="dxa"/>
@@ -22,10 +22,7 @@
         <w:tblLook w:val="0600" w:firstRow="0" w:lastRow="0" w:firstColumn="0" w:lastColumn="0" w:noHBand="1" w:noVBand="1"/>
       </w:tblPr>
       <w:tblGrid>
-        <w:gridCol w:w="359"/>
-        <w:gridCol w:w="825"/>
-        <w:gridCol w:w="9541"/>
-        <w:gridCol w:w="1500"/>
+        <w:gridCol w:w="12960"/>
       </w:tblGrid>
       <w:tr>
         <w:trPr>
@@ -33,52 +30,14 @@
         </w:trPr>
         <w:tc>
           <w:tcPr>
-            <w:tcW w:w="359" w:type="dxa"/>
+            <w:tcW w:w="12960" w:type="dxa"/>
             <w:shd w:val="clear" w:color="auto" w:fill="00ADBB"/>
           </w:tcPr>
           <w:p>
             <w:pPr>
               <w:widowControl w:val="0"/>
-              <w:spacing w:line="240" w:lineRule="auto"/>
-              <w:ind w:left="360" w:hanging="180"/>
-              <w:rPr>
-                <w:rFonts w:ascii="Ubuntu" w:eastAsia="Ubuntu" w:hAnsi="Ubuntu" w:cs="Ubuntu"/>
-                <w:sz w:val="24"/>
-                <w:szCs w:val="24"/>
-              </w:rPr>
-            </w:pPr>
-          </w:p>
-        </w:tc>
-        <w:tc>
-          <w:tcPr>
-            <w:tcW w:w="825" w:type="dxa"/>
-            <w:shd w:val="clear" w:color="auto" w:fill="00ADBB"/>
-          </w:tcPr>
-          <w:p>
-            <w:pPr>
-              <w:widowControl w:val="0"/>
-              <w:spacing w:line="240" w:lineRule="auto"/>
-              <w:ind w:left="360" w:hanging="180"/>
-              <w:rPr>
-                <w:rFonts w:ascii="Ubuntu" w:eastAsia="Ubuntu" w:hAnsi="Ubuntu" w:cs="Ubuntu"/>
-                <w:i/>
-                <w:iCs/>
-                <w:sz w:val="32"/>
-                <w:szCs w:val="32"/>
-              </w:rPr>
-            </w:pPr>
-          </w:p>
-        </w:tc>
-        <w:tc>
-          <w:tcPr>
-            <w:tcW w:w="9540" w:type="dxa"/>
-            <w:shd w:val="clear" w:color="auto" w:fill="00ADBB"/>
-            <w:vAlign w:val="center"/>
-          </w:tcPr>
-          <w:p>
-            <w:pPr>
-              <w:widowControl w:val="0"/>
               <w:spacing w:line="252" w:lineRule="auto"/>
+              <w:ind w:firstLine="1440"/>
               <w:rPr>
                 <w:i/>
                 <w:iCs/>
@@ -96,26 +55,6 @@
               </w:rPr>
               <w:t>for-loops</w:t>
             </w:r>
-          </w:p>
-        </w:tc>
-        <w:tc>
-          <w:tcPr>
-            <w:tcW w:w="1500" w:type="dxa"/>
-            <w:shd w:val="clear" w:color="auto" w:fill="00ADBB"/>
-            <w:vAlign w:val="center"/>
-          </w:tcPr>
-          <w:p>
-            <w:pPr>
-              <w:widowControl w:val="0"/>
-              <w:spacing w:line="240" w:lineRule="auto"/>
-              <w:rPr>
-                <w:rFonts w:ascii="Ubuntu" w:eastAsia="Ubuntu" w:hAnsi="Ubuntu" w:cs="Ubuntu"/>
-                <w:b/>
-                <w:color w:val="FFFFFF"/>
-                <w:sz w:val="24"/>
-                <w:szCs w:val="24"/>
-              </w:rPr>
-            </w:pPr>
           </w:p>
         </w:tc>
       </w:tr>
@@ -203,6 +142,11 @@
                 <w:ilvl w:val="0"/>
                 <w:numId w:val="1"/>
               </w:numPr>
+              <w:tabs>
+                <w:tab w:val="clear" w:pos="720"/>
+                <w:tab w:val="num" w:pos="402"/>
+              </w:tabs>
+              <w:ind w:left="402"/>
             </w:pPr>
             <w:r>
               <w:rPr>
@@ -228,6 +172,11 @@
                 <w:ilvl w:val="0"/>
                 <w:numId w:val="1"/>
               </w:numPr>
+              <w:tabs>
+                <w:tab w:val="clear" w:pos="720"/>
+                <w:tab w:val="num" w:pos="402"/>
+              </w:tabs>
+              <w:ind w:left="402"/>
             </w:pPr>
             <w:r>
               <w:rPr>
@@ -260,6 +209,11 @@
                 <w:ilvl w:val="0"/>
                 <w:numId w:val="1"/>
               </w:numPr>
+              <w:tabs>
+                <w:tab w:val="clear" w:pos="720"/>
+                <w:tab w:val="num" w:pos="402"/>
+              </w:tabs>
+              <w:ind w:left="402"/>
             </w:pPr>
             <w:r>
               <w:rPr>
@@ -276,6 +230,11 @@
                 <w:ilvl w:val="0"/>
                 <w:numId w:val="1"/>
               </w:numPr>
+              <w:tabs>
+                <w:tab w:val="clear" w:pos="720"/>
+                <w:tab w:val="num" w:pos="402"/>
+              </w:tabs>
+              <w:ind w:left="402"/>
             </w:pPr>
             <w:r>
               <w:rPr>
@@ -308,6 +267,11 @@
                 <w:ilvl w:val="0"/>
                 <w:numId w:val="1"/>
               </w:numPr>
+              <w:tabs>
+                <w:tab w:val="clear" w:pos="720"/>
+                <w:tab w:val="num" w:pos="402"/>
+              </w:tabs>
+              <w:ind w:left="402"/>
             </w:pPr>
             <w:bookmarkStart w:id="0" w:name="__DdeLink__394_2310293718"/>
             <w:r>
@@ -472,7 +436,23 @@
           <w:rFonts w:ascii="Calibri" w:hAnsi="Calibri"/>
           <w:color w:val="000000"/>
         </w:rPr>
-        <w:t xml:space="preserve">Consider a loop that sums all the numbers in a given range.  To do this we need a starting point and an ending point.  We also need to know how to increment each step along the way. </w:t>
+        <w:t xml:space="preserve">Consider a loop that sums all the numbers </w:t>
+      </w:r>
+      <w:proofErr w:type="gramStart"/>
+      <w:r>
+        <w:rPr>
+          <w:rFonts w:ascii="Calibri" w:hAnsi="Calibri"/>
+          <w:color w:val="000000"/>
+        </w:rPr>
+        <w:t>in a given</w:t>
+      </w:r>
+      <w:proofErr w:type="gramEnd"/>
+      <w:r>
+        <w:rPr>
+          <w:rFonts w:ascii="Calibri" w:hAnsi="Calibri"/>
+          <w:color w:val="000000"/>
+        </w:rPr>
+        <w:t xml:space="preserve"> range.  To do this we need a starting point and an ending point.  We also need to know how to increment each step along the way. </w:t>
       </w:r>
     </w:p>
     <w:p>
@@ -560,7 +540,23 @@
           <w:rFonts w:ascii="Calibri" w:hAnsi="Calibri"/>
           <w:color w:val="000000"/>
         </w:rPr>
-        <w:t xml:space="preserve">The problem of summing all the number in a given range can be solved with the following for loop. </w:t>
+        <w:t xml:space="preserve">The problem of summing all the number </w:t>
+      </w:r>
+      <w:proofErr w:type="gramStart"/>
+      <w:r>
+        <w:rPr>
+          <w:rFonts w:ascii="Calibri" w:hAnsi="Calibri"/>
+          <w:color w:val="000000"/>
+        </w:rPr>
+        <w:t>in a given</w:t>
+      </w:r>
+      <w:proofErr w:type="gramEnd"/>
+      <w:r>
+        <w:rPr>
+          <w:rFonts w:ascii="Calibri" w:hAnsi="Calibri"/>
+          <w:color w:val="000000"/>
+        </w:rPr>
+        <w:t xml:space="preserve"> range can be solved with the following for loop. </w:t>
       </w:r>
     </w:p>
     <w:p>
@@ -806,7 +802,23 @@
                 <w:rFonts w:ascii="Calibri" w:hAnsi="Calibri"/>
                 <w:color w:val="000000"/>
               </w:rPr>
-              <w:t xml:space="preserve">Write a for-loop that prints all the even numbers in a given range. </w:t>
+              <w:t xml:space="preserve">Write a for-loop that prints all the even numbers </w:t>
+            </w:r>
+            <w:proofErr w:type="gramStart"/>
+            <w:r>
+              <w:rPr>
+                <w:rFonts w:ascii="Calibri" w:hAnsi="Calibri"/>
+                <w:color w:val="000000"/>
+              </w:rPr>
+              <w:t>in a given</w:t>
+            </w:r>
+            <w:proofErr w:type="gramEnd"/>
+            <w:r>
+              <w:rPr>
+                <w:rFonts w:ascii="Calibri" w:hAnsi="Calibri"/>
+                <w:color w:val="000000"/>
+              </w:rPr>
+              <w:t xml:space="preserve"> range. </w:t>
             </w:r>
           </w:p>
         </w:tc>
@@ -1003,7 +1015,39 @@
           <w:rFonts w:ascii="Calibri" w:hAnsi="Calibri"/>
           <w:color w:val="000000"/>
         </w:rPr>
-        <w:t>Control expression.  The control expression indicates how long to continue looping.  This is a boolean expression.  As long as the expression is true, the loop will continue.</w:t>
+        <w:t xml:space="preserve">Control expression.  The control expression indicates how long to continue looping.  This is a </w:t>
+      </w:r>
+      <w:proofErr w:type="spellStart"/>
+      <w:r>
+        <w:rPr>
+          <w:rFonts w:ascii="Calibri" w:hAnsi="Calibri"/>
+          <w:color w:val="000000"/>
+        </w:rPr>
+        <w:t>boolean</w:t>
+      </w:r>
+      <w:proofErr w:type="spellEnd"/>
+      <w:r>
+        <w:rPr>
+          <w:rFonts w:ascii="Calibri" w:hAnsi="Calibri"/>
+          <w:color w:val="000000"/>
+        </w:rPr>
+        <w:t xml:space="preserve"> expression.  </w:t>
+      </w:r>
+      <w:proofErr w:type="gramStart"/>
+      <w:r>
+        <w:rPr>
+          <w:rFonts w:ascii="Calibri" w:hAnsi="Calibri"/>
+          <w:color w:val="000000"/>
+        </w:rPr>
+        <w:t>As long as</w:t>
+      </w:r>
+      <w:proofErr w:type="gramEnd"/>
+      <w:r>
+        <w:rPr>
+          <w:rFonts w:ascii="Calibri" w:hAnsi="Calibri"/>
+          <w:color w:val="000000"/>
+        </w:rPr>
+        <w:t xml:space="preserve"> the expression is true, the loop will continue.</w:t>
       </w:r>
     </w:p>
     <w:p>
@@ -1041,7 +1085,55 @@
           <w:rFonts w:ascii="Calibri" w:hAnsi="Calibri"/>
           <w:color w:val="000000"/>
         </w:rPr>
-        <w:t xml:space="preserve">: There is something really bad that can happen here.  You must write your code so as to ensure that this control statement will eventually become false, thus causing the loop to terminate.  Otherwise you will have an endless loop which will crash your program. </w:t>
+        <w:t xml:space="preserve">: There is something </w:t>
+      </w:r>
+      <w:proofErr w:type="gramStart"/>
+      <w:r>
+        <w:rPr>
+          <w:rFonts w:ascii="Calibri" w:hAnsi="Calibri"/>
+          <w:color w:val="000000"/>
+        </w:rPr>
+        <w:t>really bad</w:t>
+      </w:r>
+      <w:proofErr w:type="gramEnd"/>
+      <w:r>
+        <w:rPr>
+          <w:rFonts w:ascii="Calibri" w:hAnsi="Calibri"/>
+          <w:color w:val="000000"/>
+        </w:rPr>
+        <w:t xml:space="preserve"> that can happen here.  You must write your code </w:t>
+      </w:r>
+      <w:proofErr w:type="gramStart"/>
+      <w:r>
+        <w:rPr>
+          <w:rFonts w:ascii="Calibri" w:hAnsi="Calibri"/>
+          <w:color w:val="000000"/>
+        </w:rPr>
+        <w:t>so as to</w:t>
+      </w:r>
+      <w:proofErr w:type="gramEnd"/>
+      <w:r>
+        <w:rPr>
+          <w:rFonts w:ascii="Calibri" w:hAnsi="Calibri"/>
+          <w:color w:val="000000"/>
+        </w:rPr>
+        <w:t xml:space="preserve"> ensure that this control statement will eventually become false, thus causing the loop to terminate.  </w:t>
+      </w:r>
+      <w:proofErr w:type="gramStart"/>
+      <w:r>
+        <w:rPr>
+          <w:rFonts w:ascii="Calibri" w:hAnsi="Calibri"/>
+          <w:color w:val="000000"/>
+        </w:rPr>
+        <w:t>Otherwise</w:t>
+      </w:r>
+      <w:proofErr w:type="gramEnd"/>
+      <w:r>
+        <w:rPr>
+          <w:rFonts w:ascii="Calibri" w:hAnsi="Calibri"/>
+          <w:color w:val="000000"/>
+        </w:rPr>
+        <w:t xml:space="preserve"> you will have an endless loop which will crash your program. </w:t>
       </w:r>
     </w:p>
     <w:p>
@@ -1337,7 +1429,22 @@
                 <w:color w:val="000000"/>
               </w:rPr>
               <w:tab/>
-              <w:t>j++;</w:t>
+            </w:r>
+            <w:proofErr w:type="spellStart"/>
+            <w:r>
+              <w:rPr>
+                <w:rFonts w:ascii="FreeMono" w:hAnsi="FreeMono"/>
+                <w:color w:val="000000"/>
+              </w:rPr>
+              <w:t>j++</w:t>
+            </w:r>
+            <w:proofErr w:type="spellEnd"/>
+            <w:r>
+              <w:rPr>
+                <w:rFonts w:ascii="FreeMono" w:hAnsi="FreeMono"/>
+                <w:color w:val="000000"/>
+              </w:rPr>
+              <w:t>;</w:t>
             </w:r>
           </w:p>
           <w:p>
@@ -1376,12 +1483,21 @@
                 <w:color w:val="000000"/>
               </w:rPr>
             </w:pPr>
-            <w:r>
-              <w:rPr>
-                <w:rFonts w:ascii="FreeMono" w:hAnsi="FreeMono"/>
-                <w:color w:val="000000"/>
-              </w:rPr>
-              <w:t>System.out.println(j);</w:t>
+            <w:proofErr w:type="spellStart"/>
+            <w:r>
+              <w:rPr>
+                <w:rFonts w:ascii="FreeMono" w:hAnsi="FreeMono"/>
+                <w:color w:val="000000"/>
+              </w:rPr>
+              <w:t>System.out.println</w:t>
+            </w:r>
+            <w:proofErr w:type="spellEnd"/>
+            <w:r>
+              <w:rPr>
+                <w:rFonts w:ascii="FreeMono" w:hAnsi="FreeMono"/>
+                <w:color w:val="000000"/>
+              </w:rPr>
+              <w:t>(j);</w:t>
             </w:r>
           </w:p>
         </w:tc>
@@ -1536,12 +1652,21 @@
                 <w:color w:val="000000"/>
               </w:rPr>
             </w:pPr>
-            <w:r>
-              <w:rPr>
-                <w:rFonts w:ascii="FreeMono" w:hAnsi="FreeMono"/>
-                <w:color w:val="000000"/>
-              </w:rPr>
-              <w:t>System.out.println(s);</w:t>
+            <w:proofErr w:type="spellStart"/>
+            <w:r>
+              <w:rPr>
+                <w:rFonts w:ascii="FreeMono" w:hAnsi="FreeMono"/>
+                <w:color w:val="000000"/>
+              </w:rPr>
+              <w:t>System.out.println</w:t>
+            </w:r>
+            <w:proofErr w:type="spellEnd"/>
+            <w:r>
+              <w:rPr>
+                <w:rFonts w:ascii="FreeMono" w:hAnsi="FreeMono"/>
+                <w:color w:val="000000"/>
+              </w:rPr>
+              <w:t>(s);</w:t>
             </w:r>
           </w:p>
         </w:tc>
@@ -1592,7 +1717,23 @@
                 <w:rFonts w:ascii="FreeMono" w:hAnsi="FreeMono"/>
                 <w:color w:val="000000"/>
               </w:rPr>
-              <w:t>int i = 0;</w:t>
+              <w:t xml:space="preserve">int </w:t>
+            </w:r>
+            <w:proofErr w:type="spellStart"/>
+            <w:r>
+              <w:rPr>
+                <w:rFonts w:ascii="FreeMono" w:hAnsi="FreeMono"/>
+                <w:color w:val="000000"/>
+              </w:rPr>
+              <w:t>i</w:t>
+            </w:r>
+            <w:proofErr w:type="spellEnd"/>
+            <w:r>
+              <w:rPr>
+                <w:rFonts w:ascii="FreeMono" w:hAnsi="FreeMono"/>
+                <w:color w:val="000000"/>
+              </w:rPr>
+              <w:t xml:space="preserve"> = 0;</w:t>
             </w:r>
           </w:p>
           <w:p>
@@ -1609,7 +1750,23 @@
                 <w:rFonts w:ascii="FreeMono" w:hAnsi="FreeMono"/>
                 <w:color w:val="000000"/>
               </w:rPr>
-              <w:t>for(i = 10;i &gt; 0;</w:t>
+              <w:t>for(</w:t>
+            </w:r>
+            <w:proofErr w:type="spellStart"/>
+            <w:r>
+              <w:rPr>
+                <w:rFonts w:ascii="FreeMono" w:hAnsi="FreeMono"/>
+                <w:color w:val="000000"/>
+              </w:rPr>
+              <w:t>i</w:t>
+            </w:r>
+            <w:proofErr w:type="spellEnd"/>
+            <w:r>
+              <w:rPr>
+                <w:rFonts w:ascii="FreeMono" w:hAnsi="FreeMono"/>
+                <w:color w:val="000000"/>
+              </w:rPr>
+              <w:t xml:space="preserve"> = 10;i &gt; 0;</w:t>
             </w:r>
             <w:r>
               <w:rPr>
@@ -1658,7 +1815,22 @@
                 <w:color w:val="000000"/>
               </w:rPr>
               <w:tab/>
-              <w:t>i *=-3;</w:t>
+            </w:r>
+            <w:proofErr w:type="spellStart"/>
+            <w:r>
+              <w:rPr>
+                <w:rFonts w:ascii="FreeMono" w:hAnsi="FreeMono"/>
+                <w:color w:val="000000"/>
+              </w:rPr>
+              <w:t>i</w:t>
+            </w:r>
+            <w:proofErr w:type="spellEnd"/>
+            <w:r>
+              <w:rPr>
+                <w:rFonts w:ascii="FreeMono" w:hAnsi="FreeMono"/>
+                <w:color w:val="000000"/>
+              </w:rPr>
+              <w:t xml:space="preserve"> *=-3;</w:t>
             </w:r>
           </w:p>
           <w:p>
@@ -1697,12 +1869,37 @@
                 <w:color w:val="000000"/>
               </w:rPr>
             </w:pPr>
-            <w:r>
-              <w:rPr>
-                <w:rFonts w:ascii="FreeMono" w:hAnsi="FreeMono"/>
-                <w:color w:val="000000"/>
-              </w:rPr>
-              <w:t>System.out.println(i)</w:t>
+            <w:proofErr w:type="spellStart"/>
+            <w:r>
+              <w:rPr>
+                <w:rFonts w:ascii="FreeMono" w:hAnsi="FreeMono"/>
+                <w:color w:val="000000"/>
+              </w:rPr>
+              <w:t>System.out.println</w:t>
+            </w:r>
+            <w:proofErr w:type="spellEnd"/>
+            <w:r>
+              <w:rPr>
+                <w:rFonts w:ascii="FreeMono" w:hAnsi="FreeMono"/>
+                <w:color w:val="000000"/>
+              </w:rPr>
+              <w:t>(</w:t>
+            </w:r>
+            <w:proofErr w:type="spellStart"/>
+            <w:r>
+              <w:rPr>
+                <w:rFonts w:ascii="FreeMono" w:hAnsi="FreeMono"/>
+                <w:color w:val="000000"/>
+              </w:rPr>
+              <w:t>i</w:t>
+            </w:r>
+            <w:proofErr w:type="spellEnd"/>
+            <w:r>
+              <w:rPr>
+                <w:rFonts w:ascii="FreeMono" w:hAnsi="FreeMono"/>
+                <w:color w:val="000000"/>
+              </w:rPr>
+              <w:t>)</w:t>
             </w:r>
           </w:p>
         </w:tc>
@@ -1905,7 +2102,43 @@
           <w:color w:val="000000"/>
           <w:highlight w:val="white"/>
         </w:rPr>
-        <w:t>Now that we understand a bit about for-loops, lets consider how a for-loop could be applied to write a word or phrase backwords.  Consider the following word</w:t>
+        <w:t xml:space="preserve">Now that we understand a bit about for-loops, </w:t>
+      </w:r>
+      <w:proofErr w:type="spellStart"/>
+      <w:r>
+        <w:rPr>
+          <w:rFonts w:ascii="Calibri" w:hAnsi="Calibri" w:cs="Calibri"/>
+          <w:color w:val="000000"/>
+          <w:highlight w:val="white"/>
+        </w:rPr>
+        <w:t>lets</w:t>
+      </w:r>
+      <w:proofErr w:type="spellEnd"/>
+      <w:r>
+        <w:rPr>
+          <w:rFonts w:ascii="Calibri" w:hAnsi="Calibri" w:cs="Calibri"/>
+          <w:color w:val="000000"/>
+          <w:highlight w:val="white"/>
+        </w:rPr>
+        <w:t xml:space="preserve"> consider how a for-loop could be applied to write a word or phrase </w:t>
+      </w:r>
+      <w:proofErr w:type="spellStart"/>
+      <w:r>
+        <w:rPr>
+          <w:rFonts w:ascii="Calibri" w:hAnsi="Calibri" w:cs="Calibri"/>
+          <w:color w:val="000000"/>
+          <w:highlight w:val="white"/>
+        </w:rPr>
+        <w:t>backwords</w:t>
+      </w:r>
+      <w:proofErr w:type="spellEnd"/>
+      <w:r>
+        <w:rPr>
+          <w:rFonts w:ascii="Calibri" w:hAnsi="Calibri" w:cs="Calibri"/>
+          <w:color w:val="000000"/>
+          <w:highlight w:val="white"/>
+        </w:rPr>
+        <w:t>.  Consider the following word</w:t>
       </w:r>
     </w:p>
     <w:p>
@@ -2416,7 +2649,25 @@
           <w:color w:val="000000"/>
           <w:highlight w:val="white"/>
         </w:rPr>
-        <w:t xml:space="preserve">To get the last letter, the second to the last letter, the third to the last letter, etc of the word we can use the following approach, </w:t>
+        <w:t xml:space="preserve">To get the last letter, the second to the last letter, the third to the last letter, </w:t>
+      </w:r>
+      <w:proofErr w:type="spellStart"/>
+      <w:r>
+        <w:rPr>
+          <w:rFonts w:ascii="Calibri" w:hAnsi="Calibri" w:cs="Calibri"/>
+          <w:color w:val="000000"/>
+          <w:highlight w:val="white"/>
+        </w:rPr>
+        <w:t>etc</w:t>
+      </w:r>
+      <w:proofErr w:type="spellEnd"/>
+      <w:r>
+        <w:rPr>
+          <w:rFonts w:ascii="Calibri" w:hAnsi="Calibri" w:cs="Calibri"/>
+          <w:color w:val="000000"/>
+          <w:highlight w:val="white"/>
+        </w:rPr>
+        <w:t xml:space="preserve"> of the word we can use the following approach, </w:t>
       </w:r>
     </w:p>
     <w:p>
@@ -2500,55 +2751,279 @@
                 <w:rFonts w:ascii="FreeMono" w:hAnsi="FreeMono"/>
                 <w:color w:val="000000"/>
               </w:rPr>
-              <w:t>String wordL = word.length();</w:t>
-            </w:r>
-          </w:p>
-          <w:p>
-            <w:pPr>
-              <w:pStyle w:val="TableContents"/>
-              <w:rPr>
-                <w:rFonts w:ascii="FreeMono" w:hAnsi="FreeMono"/>
-                <w:color w:val="000000"/>
-              </w:rPr>
-            </w:pPr>
-            <w:r>
-              <w:rPr>
-                <w:rFonts w:ascii="FreeMono" w:hAnsi="FreeMono"/>
-                <w:color w:val="000000"/>
-              </w:rPr>
-              <w:t>String lastLetter = word.substring(wordL – 1, wordL);//last letter</w:t>
-            </w:r>
-          </w:p>
-          <w:p>
-            <w:pPr>
-              <w:pStyle w:val="TableContents"/>
-              <w:rPr>
-                <w:rFonts w:ascii="FreeMono" w:hAnsi="FreeMono"/>
-                <w:color w:val="000000"/>
-              </w:rPr>
-            </w:pPr>
-            <w:r>
-              <w:rPr>
-                <w:rFonts w:ascii="FreeMono" w:hAnsi="FreeMono"/>
-                <w:color w:val="000000"/>
-              </w:rPr>
-              <w:t>String secondToLast = word.substring(wordL – 2, wordL – 1);//second to last</w:t>
-            </w:r>
-          </w:p>
-          <w:p>
-            <w:pPr>
-              <w:pStyle w:val="TableContents"/>
-              <w:rPr>
-                <w:rFonts w:ascii="FreeMono" w:hAnsi="FreeMono"/>
-                <w:color w:val="000000"/>
-              </w:rPr>
-            </w:pPr>
-            <w:r>
-              <w:rPr>
-                <w:rFonts w:ascii="FreeMono" w:hAnsi="FreeMono"/>
-                <w:color w:val="000000"/>
-              </w:rPr>
-              <w:t>String thirdToLast = word.substring(wordL – 3, wordL – 2);//third to last</w:t>
+              <w:t xml:space="preserve">String </w:t>
+            </w:r>
+            <w:proofErr w:type="spellStart"/>
+            <w:r>
+              <w:rPr>
+                <w:rFonts w:ascii="FreeMono" w:hAnsi="FreeMono"/>
+                <w:color w:val="000000"/>
+              </w:rPr>
+              <w:t>wordL</w:t>
+            </w:r>
+            <w:proofErr w:type="spellEnd"/>
+            <w:r>
+              <w:rPr>
+                <w:rFonts w:ascii="FreeMono" w:hAnsi="FreeMono"/>
+                <w:color w:val="000000"/>
+              </w:rPr>
+              <w:t xml:space="preserve"> = </w:t>
+            </w:r>
+            <w:proofErr w:type="spellStart"/>
+            <w:r>
+              <w:rPr>
+                <w:rFonts w:ascii="FreeMono" w:hAnsi="FreeMono"/>
+                <w:color w:val="000000"/>
+              </w:rPr>
+              <w:t>word.length</w:t>
+            </w:r>
+            <w:proofErr w:type="spellEnd"/>
+            <w:r>
+              <w:rPr>
+                <w:rFonts w:ascii="FreeMono" w:hAnsi="FreeMono"/>
+                <w:color w:val="000000"/>
+              </w:rPr>
+              <w:t>();</w:t>
+            </w:r>
+          </w:p>
+          <w:p>
+            <w:pPr>
+              <w:pStyle w:val="TableContents"/>
+              <w:rPr>
+                <w:rFonts w:ascii="FreeMono" w:hAnsi="FreeMono"/>
+                <w:color w:val="000000"/>
+              </w:rPr>
+            </w:pPr>
+            <w:r>
+              <w:rPr>
+                <w:rFonts w:ascii="FreeMono" w:hAnsi="FreeMono"/>
+                <w:color w:val="000000"/>
+              </w:rPr>
+              <w:t xml:space="preserve">String </w:t>
+            </w:r>
+            <w:proofErr w:type="spellStart"/>
+            <w:r>
+              <w:rPr>
+                <w:rFonts w:ascii="FreeMono" w:hAnsi="FreeMono"/>
+                <w:color w:val="000000"/>
+              </w:rPr>
+              <w:t>lastLetter</w:t>
+            </w:r>
+            <w:proofErr w:type="spellEnd"/>
+            <w:r>
+              <w:rPr>
+                <w:rFonts w:ascii="FreeMono" w:hAnsi="FreeMono"/>
+                <w:color w:val="000000"/>
+              </w:rPr>
+              <w:t xml:space="preserve"> = </w:t>
+            </w:r>
+            <w:proofErr w:type="spellStart"/>
+            <w:r>
+              <w:rPr>
+                <w:rFonts w:ascii="FreeMono" w:hAnsi="FreeMono"/>
+                <w:color w:val="000000"/>
+              </w:rPr>
+              <w:t>word.substring</w:t>
+            </w:r>
+            <w:proofErr w:type="spellEnd"/>
+            <w:r>
+              <w:rPr>
+                <w:rFonts w:ascii="FreeMono" w:hAnsi="FreeMono"/>
+                <w:color w:val="000000"/>
+              </w:rPr>
+              <w:t>(</w:t>
+            </w:r>
+            <w:proofErr w:type="spellStart"/>
+            <w:r>
+              <w:rPr>
+                <w:rFonts w:ascii="FreeMono" w:hAnsi="FreeMono"/>
+                <w:color w:val="000000"/>
+              </w:rPr>
+              <w:t>wordL</w:t>
+            </w:r>
+            <w:proofErr w:type="spellEnd"/>
+            <w:r>
+              <w:rPr>
+                <w:rFonts w:ascii="FreeMono" w:hAnsi="FreeMono"/>
+                <w:color w:val="000000"/>
+              </w:rPr>
+              <w:t xml:space="preserve"> – 1, </w:t>
+            </w:r>
+            <w:proofErr w:type="spellStart"/>
+            <w:r>
+              <w:rPr>
+                <w:rFonts w:ascii="FreeMono" w:hAnsi="FreeMono"/>
+                <w:color w:val="000000"/>
+              </w:rPr>
+              <w:t>wordL</w:t>
+            </w:r>
+            <w:proofErr w:type="spellEnd"/>
+            <w:r>
+              <w:rPr>
+                <w:rFonts w:ascii="FreeMono" w:hAnsi="FreeMono"/>
+                <w:color w:val="000000"/>
+              </w:rPr>
+              <w:t>);//last letter</w:t>
+            </w:r>
+          </w:p>
+          <w:p>
+            <w:pPr>
+              <w:pStyle w:val="TableContents"/>
+              <w:rPr>
+                <w:rFonts w:ascii="FreeMono" w:hAnsi="FreeMono"/>
+                <w:color w:val="000000"/>
+              </w:rPr>
+            </w:pPr>
+            <w:r>
+              <w:rPr>
+                <w:rFonts w:ascii="FreeMono" w:hAnsi="FreeMono"/>
+                <w:color w:val="000000"/>
+              </w:rPr>
+              <w:t xml:space="preserve">String </w:t>
+            </w:r>
+            <w:proofErr w:type="spellStart"/>
+            <w:r>
+              <w:rPr>
+                <w:rFonts w:ascii="FreeMono" w:hAnsi="FreeMono"/>
+                <w:color w:val="000000"/>
+              </w:rPr>
+              <w:t>secondToLast</w:t>
+            </w:r>
+            <w:proofErr w:type="spellEnd"/>
+            <w:r>
+              <w:rPr>
+                <w:rFonts w:ascii="FreeMono" w:hAnsi="FreeMono"/>
+                <w:color w:val="000000"/>
+              </w:rPr>
+              <w:t xml:space="preserve"> = </w:t>
+            </w:r>
+            <w:proofErr w:type="spellStart"/>
+            <w:r>
+              <w:rPr>
+                <w:rFonts w:ascii="FreeMono" w:hAnsi="FreeMono"/>
+                <w:color w:val="000000"/>
+              </w:rPr>
+              <w:t>word.substring</w:t>
+            </w:r>
+            <w:proofErr w:type="spellEnd"/>
+            <w:r>
+              <w:rPr>
+                <w:rFonts w:ascii="FreeMono" w:hAnsi="FreeMono"/>
+                <w:color w:val="000000"/>
+              </w:rPr>
+              <w:t>(</w:t>
+            </w:r>
+            <w:proofErr w:type="spellStart"/>
+            <w:r>
+              <w:rPr>
+                <w:rFonts w:ascii="FreeMono" w:hAnsi="FreeMono"/>
+                <w:color w:val="000000"/>
+              </w:rPr>
+              <w:t>wordL</w:t>
+            </w:r>
+            <w:proofErr w:type="spellEnd"/>
+            <w:r>
+              <w:rPr>
+                <w:rFonts w:ascii="FreeMono" w:hAnsi="FreeMono"/>
+                <w:color w:val="000000"/>
+              </w:rPr>
+              <w:t xml:space="preserve"> – 2, </w:t>
+            </w:r>
+            <w:proofErr w:type="spellStart"/>
+            <w:r>
+              <w:rPr>
+                <w:rFonts w:ascii="FreeMono" w:hAnsi="FreeMono"/>
+                <w:color w:val="000000"/>
+              </w:rPr>
+              <w:t>wordL</w:t>
+            </w:r>
+            <w:proofErr w:type="spellEnd"/>
+            <w:r>
+              <w:rPr>
+                <w:rFonts w:ascii="FreeMono" w:hAnsi="FreeMono"/>
+                <w:color w:val="000000"/>
+              </w:rPr>
+              <w:t xml:space="preserve"> – 1);//second to last</w:t>
+            </w:r>
+          </w:p>
+          <w:p>
+            <w:pPr>
+              <w:pStyle w:val="TableContents"/>
+              <w:rPr>
+                <w:rFonts w:ascii="FreeMono" w:hAnsi="FreeMono"/>
+                <w:color w:val="000000"/>
+              </w:rPr>
+            </w:pPr>
+            <w:r>
+              <w:rPr>
+                <w:rFonts w:ascii="FreeMono" w:hAnsi="FreeMono"/>
+                <w:color w:val="000000"/>
+              </w:rPr>
+              <w:t xml:space="preserve">String </w:t>
+            </w:r>
+            <w:proofErr w:type="spellStart"/>
+            <w:r>
+              <w:rPr>
+                <w:rFonts w:ascii="FreeMono" w:hAnsi="FreeMono"/>
+                <w:color w:val="000000"/>
+              </w:rPr>
+              <w:t>thirdToLast</w:t>
+            </w:r>
+            <w:proofErr w:type="spellEnd"/>
+            <w:r>
+              <w:rPr>
+                <w:rFonts w:ascii="FreeMono" w:hAnsi="FreeMono"/>
+                <w:color w:val="000000"/>
+              </w:rPr>
+              <w:t xml:space="preserve"> = </w:t>
+            </w:r>
+            <w:proofErr w:type="spellStart"/>
+            <w:r>
+              <w:rPr>
+                <w:rFonts w:ascii="FreeMono" w:hAnsi="FreeMono"/>
+                <w:color w:val="000000"/>
+              </w:rPr>
+              <w:t>word.substring</w:t>
+            </w:r>
+            <w:proofErr w:type="spellEnd"/>
+            <w:r>
+              <w:rPr>
+                <w:rFonts w:ascii="FreeMono" w:hAnsi="FreeMono"/>
+                <w:color w:val="000000"/>
+              </w:rPr>
+              <w:t>(</w:t>
+            </w:r>
+            <w:proofErr w:type="spellStart"/>
+            <w:r>
+              <w:rPr>
+                <w:rFonts w:ascii="FreeMono" w:hAnsi="FreeMono"/>
+                <w:color w:val="000000"/>
+              </w:rPr>
+              <w:t>wordL</w:t>
+            </w:r>
+            <w:proofErr w:type="spellEnd"/>
+            <w:r>
+              <w:rPr>
+                <w:rFonts w:ascii="FreeMono" w:hAnsi="FreeMono"/>
+                <w:color w:val="000000"/>
+              </w:rPr>
+              <w:t xml:space="preserve"> – 3, </w:t>
+            </w:r>
+            <w:proofErr w:type="spellStart"/>
+            <w:r>
+              <w:rPr>
+                <w:rFonts w:ascii="FreeMono" w:hAnsi="FreeMono"/>
+                <w:color w:val="000000"/>
+              </w:rPr>
+              <w:t>wordL</w:t>
+            </w:r>
+            <w:proofErr w:type="spellEnd"/>
+            <w:r>
+              <w:rPr>
+                <w:rFonts w:ascii="FreeMono" w:hAnsi="FreeMono"/>
+                <w:color w:val="000000"/>
+              </w:rPr>
+              <w:t xml:space="preserve"> – 2);//third to last</w:t>
             </w:r>
           </w:p>
         </w:tc>
@@ -2606,7 +3081,39 @@
                 <w:rFonts w:ascii="Calibri" w:hAnsi="Calibri"/>
                 <w:color w:val="000000"/>
               </w:rPr>
-              <w:t xml:space="preserve">Consider the word declared above.  Write a for-loop that could be used to store the reversal of the word in String wordR.  Then print wordR to the consol. </w:t>
+              <w:t xml:space="preserve">Consider the word declared above.  Write a for-loop that could be used to store the reversal of the word in String </w:t>
+            </w:r>
+            <w:proofErr w:type="spellStart"/>
+            <w:r>
+              <w:rPr>
+                <w:rFonts w:ascii="Calibri" w:hAnsi="Calibri"/>
+                <w:color w:val="000000"/>
+              </w:rPr>
+              <w:t>wordR</w:t>
+            </w:r>
+            <w:proofErr w:type="spellEnd"/>
+            <w:r>
+              <w:rPr>
+                <w:rFonts w:ascii="Calibri" w:hAnsi="Calibri"/>
+                <w:color w:val="000000"/>
+              </w:rPr>
+              <w:t xml:space="preserve">.  Then print </w:t>
+            </w:r>
+            <w:proofErr w:type="spellStart"/>
+            <w:r>
+              <w:rPr>
+                <w:rFonts w:ascii="Calibri" w:hAnsi="Calibri"/>
+                <w:color w:val="000000"/>
+              </w:rPr>
+              <w:t>wordR</w:t>
+            </w:r>
+            <w:proofErr w:type="spellEnd"/>
+            <w:r>
+              <w:rPr>
+                <w:rFonts w:ascii="Calibri" w:hAnsi="Calibri"/>
+                <w:color w:val="000000"/>
+              </w:rPr>
+              <w:t xml:space="preserve"> to the consol. </w:t>
             </w:r>
           </w:p>
         </w:tc>
@@ -2694,7 +3201,25 @@
           <w:color w:val="24292E"/>
           <w:highlight w:val="white"/>
         </w:rPr>
-        <w:t xml:space="preserve">Now that you have the reversed word stored in its own variable, we can determine whether or not or word is a palindrome. </w:t>
+        <w:t xml:space="preserve">Now that you have the reversed word stored in its own variable, we can determine </w:t>
+      </w:r>
+      <w:proofErr w:type="gramStart"/>
+      <w:r>
+        <w:rPr>
+          <w:rFonts w:ascii="Calibri" w:hAnsi="Calibri" w:cs="Calibri"/>
+          <w:color w:val="24292E"/>
+          <w:highlight w:val="white"/>
+        </w:rPr>
+        <w:t>whether or not</w:t>
+      </w:r>
+      <w:proofErr w:type="gramEnd"/>
+      <w:r>
+        <w:rPr>
+          <w:rFonts w:ascii="Calibri" w:hAnsi="Calibri" w:cs="Calibri"/>
+          <w:color w:val="24292E"/>
+          <w:highlight w:val="white"/>
+        </w:rPr>
+        <w:t xml:space="preserve"> or word is a palindrome. </w:t>
       </w:r>
     </w:p>
     <w:p>
@@ -2849,7 +3374,23 @@
                 <w:color w:val="000000"/>
               </w:rPr>
               <w:lastRenderedPageBreak/>
-              <w:t xml:space="preserve">Write code that could be used to determine whether or not </w:t>
+              <w:t xml:space="preserve">Write code that could be used to determine </w:t>
+            </w:r>
+            <w:proofErr w:type="gramStart"/>
+            <w:r>
+              <w:rPr>
+                <w:rFonts w:ascii="Calibri" w:hAnsi="Calibri"/>
+                <w:color w:val="000000"/>
+              </w:rPr>
+              <w:t>whether or not</w:t>
+            </w:r>
+            <w:proofErr w:type="gramEnd"/>
+            <w:r>
+              <w:rPr>
+                <w:rFonts w:ascii="Calibri" w:hAnsi="Calibri"/>
+                <w:color w:val="000000"/>
+              </w:rPr>
+              <w:t xml:space="preserve"> </w:t>
             </w:r>
             <w:r>
               <w:rPr>
@@ -2867,6 +3408,7 @@
               </w:rPr>
               <w:t xml:space="preserve">and </w:t>
             </w:r>
+            <w:proofErr w:type="spellStart"/>
             <w:r>
               <w:rPr>
                 <w:rFonts w:ascii="Calibri" w:hAnsi="Calibri"/>
@@ -2876,12 +3418,29 @@
               </w:rPr>
               <w:t>wordR</w:t>
             </w:r>
+            <w:proofErr w:type="spellEnd"/>
             <w:r>
               <w:rPr>
                 <w:rFonts w:ascii="Calibri" w:hAnsi="Calibri"/>
                 <w:color w:val="000000"/>
               </w:rPr>
-              <w:t xml:space="preserve"> are palindromes.  If they are print to the consol “Palindrome!”, otherwise print “No!”.</w:t>
+              <w:t xml:space="preserve"> are palindromes.  If they are print to the </w:t>
+            </w:r>
+            <w:proofErr w:type="spellStart"/>
+            <w:r>
+              <w:rPr>
+                <w:rFonts w:ascii="Calibri" w:hAnsi="Calibri"/>
+                <w:color w:val="000000"/>
+              </w:rPr>
+              <w:t>consol</w:t>
+            </w:r>
+            <w:proofErr w:type="spellEnd"/>
+            <w:r>
+              <w:rPr>
+                <w:rFonts w:ascii="Calibri" w:hAnsi="Calibri"/>
+                <w:color w:val="000000"/>
+              </w:rPr>
+              <w:t xml:space="preserve"> “Palindrome!”, otherwise print “No!”.</w:t>
             </w:r>
           </w:p>
         </w:tc>
@@ -3127,7 +3686,23 @@
                 <w:rFonts w:ascii="Calibri" w:hAnsi="Calibri" w:cs="Calibri"/>
                 <w:color w:val="000000"/>
               </w:rPr>
-              <w:t xml:space="preserve">words, to check if the number is a palindrome!  You rfor-loop must reverse the number then store the reversed number as an int. </w:t>
+              <w:t xml:space="preserve">words, to check if the number is a palindrome!  You </w:t>
+            </w:r>
+            <w:proofErr w:type="spellStart"/>
+            <w:r>
+              <w:rPr>
+                <w:rFonts w:ascii="Calibri" w:hAnsi="Calibri" w:cs="Calibri"/>
+                <w:color w:val="000000"/>
+              </w:rPr>
+              <w:t>rfor</w:t>
+            </w:r>
+            <w:proofErr w:type="spellEnd"/>
+            <w:r>
+              <w:rPr>
+                <w:rFonts w:ascii="Calibri" w:hAnsi="Calibri" w:cs="Calibri"/>
+                <w:color w:val="000000"/>
+              </w:rPr>
+              <w:t xml:space="preserve">-loop must reverse the number then store the reversed number as an int. </w:t>
             </w:r>
           </w:p>
         </w:tc>
@@ -3419,7 +3994,23 @@
           <w:rFonts w:ascii="Calibri" w:hAnsi="Calibri"/>
           <w:color w:val="000000"/>
         </w:rPr>
-        <w:t xml:space="preserve">Nested loops is the term used when one loop is placed inside another as in the following example, </w:t>
+        <w:t xml:space="preserve">Nested loops </w:t>
+      </w:r>
+      <w:proofErr w:type="gramStart"/>
+      <w:r>
+        <w:rPr>
+          <w:rFonts w:ascii="Calibri" w:hAnsi="Calibri"/>
+          <w:color w:val="000000"/>
+        </w:rPr>
+        <w:t>is</w:t>
+      </w:r>
+      <w:proofErr w:type="gramEnd"/>
+      <w:r>
+        <w:rPr>
+          <w:rFonts w:ascii="Calibri" w:hAnsi="Calibri"/>
+          <w:color w:val="000000"/>
+        </w:rPr>
+        <w:t xml:space="preserve"> the term used when one loop is placed inside another as in the following example, </w:t>
       </w:r>
     </w:p>
     <w:p>
